--- a/2.启动过程/核心团队.docx
+++ b/2.启动过程/核心团队.docx
@@ -1,6 +1,6 @@
 
 <file path=word/document.xml><?xml version="1.0" encoding="utf-8"?>
-<w:document xmlns:wpc="http://schemas.microsoft.com/office/word/2010/wordprocessingCanvas" xmlns:cx="http://schemas.microsoft.com/office/drawing/2014/chartex" xmlns:mc="http://schemas.openxmlformats.org/markup-compatibility/2006" xmlns:o="urn:schemas-microsoft-com:office:office" xmlns:r="http://schemas.openxmlformats.org/officeDocument/2006/relationships" xmlns:m="http://schemas.openxmlformats.org/officeDocument/2006/math" xmlns:v="urn:schemas-microsoft-com:vml" xmlns:wp14="http://schemas.microsoft.com/office/word/2010/wordprocessingDrawing" xmlns:wp="http://schemas.openxmlformats.org/drawingml/2006/wordprocessingDrawing" xmlns:w10="urn:schemas-microsoft-com:office:word" xmlns:w="http://schemas.openxmlformats.org/wordprocessingml/2006/main" xmlns:w14="http://schemas.microsoft.com/office/word/2010/wordml" xmlns:w15="http://schemas.microsoft.com/office/word/2012/wordml" xmlns:w16se="http://schemas.microsoft.com/office/word/2015/wordml/symex" xmlns:wpg="http://schemas.microsoft.com/office/word/2010/wordprocessingGroup" xmlns:wpi="http://schemas.microsoft.com/office/word/2010/wordprocessingInk" xmlns:wne="http://schemas.microsoft.com/office/word/2006/wordml" xmlns:wps="http://schemas.microsoft.com/office/word/2010/wordprocessingShape" mc:Ignorable="w14 w15 w16se wp14">
+<w:document xmlns:wpc="http://schemas.microsoft.com/office/word/2010/wordprocessingCanvas" xmlns:cx="http://schemas.microsoft.com/office/drawing/2014/chartex" xmlns:cx1="http://schemas.microsoft.com/office/drawing/2015/9/8/chartex" xmlns:cx2="http://schemas.microsoft.com/office/drawing/2015/10/21/chartex" xmlns:cx3="http://schemas.microsoft.com/office/drawing/2016/5/9/chartex" xmlns:cx4="http://schemas.microsoft.com/office/drawing/2016/5/10/chartex" xmlns:cx5="http://schemas.microsoft.com/office/drawing/2016/5/11/chartex" xmlns:cx6="http://schemas.microsoft.com/office/drawing/2016/5/12/chartex" xmlns:cx7="http://schemas.microsoft.com/office/drawing/2016/5/13/chartex" xmlns:cx8="http://schemas.microsoft.com/office/drawing/2016/5/14/chartex" xmlns:mc="http://schemas.openxmlformats.org/markup-compatibility/2006" xmlns:aink="http://schemas.microsoft.com/office/drawing/2016/ink" xmlns:am3d="http://schemas.microsoft.com/office/drawing/2017/model3d" xmlns:o="urn:schemas-microsoft-com:office:office" xmlns:r="http://schemas.openxmlformats.org/officeDocument/2006/relationships" xmlns:m="http://schemas.openxmlformats.org/officeDocument/2006/math" xmlns:v="urn:schemas-microsoft-com:vml" xmlns:wp14="http://schemas.microsoft.com/office/word/2010/wordprocessingDrawing" xmlns:wp="http://schemas.openxmlformats.org/drawingml/2006/wordprocessingDrawing" xmlns:w10="urn:schemas-microsoft-com:office:word" xmlns:w="http://schemas.openxmlformats.org/wordprocessingml/2006/main" xmlns:w14="http://schemas.microsoft.com/office/word/2010/wordml" xmlns:w15="http://schemas.microsoft.com/office/word/2012/wordml" xmlns:w16cex="http://schemas.microsoft.com/office/word/2018/wordml/cex" xmlns:w16cid="http://schemas.microsoft.com/office/word/2016/wordml/cid" xmlns:w16="http://schemas.microsoft.com/office/word/2018/wordml" xmlns:w16se="http://schemas.microsoft.com/office/word/2015/wordml/symex" xmlns:wpg="http://schemas.microsoft.com/office/word/2010/wordprocessingGroup" xmlns:wpi="http://schemas.microsoft.com/office/word/2010/wordprocessingInk" xmlns:wne="http://schemas.microsoft.com/office/word/2006/wordml" xmlns:wps="http://schemas.microsoft.com/office/word/2010/wordprocessingShape" mc:Ignorable="w14 w15 w16se w16cid w16 w16cex wp14">
   <w:body>
     <w:p>
       <w:pPr>
@@ -73,11 +73,6 @@
           </w:tcPr>
           <w:p/>
           <w:p>
-            <w:pPr>
-              <w:rPr>
-                <w:rFonts w:hint="eastAsia"/>
-              </w:rPr>
-            </w:pPr>
             <w:r>
               <w:rPr>
                 <w:rFonts w:hint="eastAsia"/>
@@ -93,11 +88,6 @@
           </w:tcPr>
           <w:p/>
           <w:p>
-            <w:pPr>
-              <w:rPr>
-                <w:rFonts w:hint="eastAsia"/>
-              </w:rPr>
-            </w:pPr>
             <w:proofErr w:type="gramStart"/>
             <w:r>
               <w:rPr>
@@ -115,11 +105,6 @@
           </w:tcPr>
           <w:p/>
           <w:p>
-            <w:pPr>
-              <w:rPr>
-                <w:rFonts w:hint="eastAsia"/>
-              </w:rPr>
-            </w:pPr>
             <w:r>
               <w:rPr>
                 <w:rFonts w:hint="eastAsia"/>
@@ -135,11 +120,6 @@
           </w:tcPr>
           <w:p/>
           <w:p>
-            <w:pPr>
-              <w:rPr>
-                <w:rFonts w:hint="eastAsia"/>
-              </w:rPr>
-            </w:pPr>
             <w:r>
               <w:rPr>
                 <w:rFonts w:hint="eastAsia"/>
@@ -155,11 +135,6 @@
           </w:tcPr>
           <w:p/>
           <w:p>
-            <w:pPr>
-              <w:rPr>
-                <w:rFonts w:hint="eastAsia"/>
-              </w:rPr>
-            </w:pPr>
             <w:r>
               <w:rPr>
                 <w:rFonts w:hint="eastAsia"/>
@@ -175,11 +150,6 @@
           </w:tcPr>
           <w:p/>
           <w:p>
-            <w:pPr>
-              <w:rPr>
-                <w:rFonts w:hint="eastAsia"/>
-              </w:rPr>
-            </w:pPr>
             <w:r>
               <w:rPr>
                 <w:rFonts w:hint="eastAsia"/>
@@ -205,11 +175,6 @@
           </w:tcPr>
           <w:p/>
           <w:p>
-            <w:pPr>
-              <w:rPr>
-                <w:rFonts w:hint="eastAsia"/>
-              </w:rPr>
-            </w:pPr>
             <w:r>
               <w:rPr>
                 <w:rFonts w:hint="eastAsia"/>
@@ -225,11 +190,6 @@
           </w:tcPr>
           <w:p/>
           <w:p>
-            <w:pPr>
-              <w:rPr>
-                <w:rFonts w:hint="eastAsia"/>
-              </w:rPr>
-            </w:pPr>
             <w:r>
               <w:rPr>
                 <w:rFonts w:hint="eastAsia"/>
@@ -245,11 +205,6 @@
           </w:tcPr>
           <w:p/>
           <w:p>
-            <w:pPr>
-              <w:rPr>
-                <w:rFonts w:hint="eastAsia"/>
-              </w:rPr>
-            </w:pPr>
             <w:r>
               <w:rPr>
                 <w:rFonts w:hint="eastAsia"/>
@@ -265,11 +220,6 @@
           </w:tcPr>
           <w:p/>
           <w:p>
-            <w:pPr>
-              <w:rPr>
-                <w:rFonts w:hint="eastAsia"/>
-              </w:rPr>
-            </w:pPr>
             <w:r>
               <w:rPr>
                 <w:rFonts w:hint="eastAsia"/>
@@ -293,11 +243,6 @@
           </w:tcPr>
           <w:p/>
           <w:p>
-            <w:pPr>
-              <w:rPr>
-                <w:rFonts w:hint="eastAsia"/>
-              </w:rPr>
-            </w:pPr>
             <w:r>
               <w:t>学历：本科在读</w:t>
             </w:r>
@@ -315,11 +260,6 @@
           </w:tcPr>
           <w:p/>
           <w:p>
-            <w:pPr>
-              <w:rPr>
-                <w:rFonts w:hint="eastAsia"/>
-              </w:rPr>
-            </w:pPr>
             <w:r>
               <w:t>职业（创业）经历：</w:t>
             </w:r>
@@ -337,11 +277,6 @@
           </w:tcPr>
           <w:p/>
           <w:p>
-            <w:pPr>
-              <w:rPr>
-                <w:rFonts w:hint="eastAsia"/>
-              </w:rPr>
-            </w:pPr>
             <w:r>
               <w:rPr>
                 <w:rFonts w:hint="eastAsia"/>
@@ -357,11 +292,6 @@
           </w:tcPr>
           <w:p/>
           <w:p>
-            <w:pPr>
-              <w:rPr>
-                <w:rFonts w:hint="eastAsia"/>
-              </w:rPr>
-            </w:pPr>
             <w:r>
               <w:t>止</w:t>
             </w:r>
@@ -380,11 +310,6 @@
           </w:tcPr>
           <w:p/>
           <w:p>
-            <w:pPr>
-              <w:rPr>
-                <w:rFonts w:hint="eastAsia"/>
-              </w:rPr>
-            </w:pPr>
             <w:r>
               <w:t>单位名称：</w:t>
             </w:r>
@@ -397,11 +322,6 @@
           </w:tcPr>
           <w:p/>
           <w:p>
-            <w:pPr>
-              <w:rPr>
-                <w:rFonts w:hint="eastAsia"/>
-              </w:rPr>
-            </w:pPr>
             <w:r>
               <w:t>职务：</w:t>
             </w:r>
@@ -413,11 +333,6 @@
           </w:tcPr>
           <w:p/>
           <w:p>
-            <w:pPr>
-              <w:rPr>
-                <w:rFonts w:hint="eastAsia"/>
-              </w:rPr>
-            </w:pPr>
             <w:r>
               <w:t>调查方式：</w:t>
             </w:r>
@@ -435,11 +350,6 @@
           </w:tcPr>
           <w:p/>
           <w:p>
-            <w:pPr>
-              <w:rPr>
-                <w:rFonts w:hint="eastAsia"/>
-              </w:rPr>
-            </w:pPr>
             <w:r>
               <w:rPr>
                 <w:rFonts w:hint="eastAsia"/>
@@ -458,11 +368,6 @@
           </w:tcPr>
           <w:p/>
           <w:p>
-            <w:pPr>
-              <w:rPr>
-                <w:rFonts w:hint="eastAsia"/>
-              </w:rPr>
-            </w:pPr>
             <w:r>
               <w:rPr>
                 <w:rFonts w:hint="eastAsia"/>
@@ -480,11 +385,6 @@
             <w:gridSpan w:val="4"/>
           </w:tcPr>
           <w:p>
-            <w:pPr>
-              <w:rPr>
-                <w:rFonts w:hint="eastAsia"/>
-              </w:rPr>
-            </w:pPr>
             <w:r>
               <w:t>VR试衣</w:t>
             </w:r>
@@ -505,11 +405,6 @@
           </w:tcPr>
           <w:p/>
           <w:p>
-            <w:pPr>
-              <w:rPr>
-                <w:rFonts w:hint="eastAsia"/>
-              </w:rPr>
-            </w:pPr>
             <w:r>
               <w:t>项目经理</w:t>
             </w:r>
@@ -521,11 +416,6 @@
           </w:tcPr>
           <w:p/>
           <w:p>
-            <w:pPr>
-              <w:rPr>
-                <w:rFonts w:hint="eastAsia"/>
-              </w:rPr>
-            </w:pPr>
             <w:r>
               <w:t>履历</w:t>
             </w:r>
@@ -543,11 +433,6 @@
           </w:tcPr>
           <w:p/>
           <w:p>
-            <w:pPr>
-              <w:rPr>
-                <w:rFonts w:hint="eastAsia"/>
-              </w:rPr>
-            </w:pPr>
             <w:r>
               <w:rPr>
                 <w:rFonts w:hint="eastAsia"/>
@@ -566,11 +451,6 @@
           </w:tcPr>
           <w:p/>
           <w:p>
-            <w:pPr>
-              <w:rPr>
-                <w:rFonts w:hint="eastAsia"/>
-              </w:rPr>
-            </w:pPr>
             <w:r>
               <w:t>2020-1</w:t>
             </w:r>
@@ -583,11 +463,6 @@
           </w:tcPr>
           <w:p/>
           <w:p>
-            <w:pPr>
-              <w:rPr>
-                <w:rFonts w:hint="eastAsia"/>
-              </w:rPr>
-            </w:pPr>
             <w:proofErr w:type="spellStart"/>
             <w:r>
               <w:rPr>
@@ -611,11 +486,6 @@
           </w:tcPr>
           <w:p/>
           <w:p>
-            <w:pPr>
-              <w:rPr>
-                <w:rFonts w:hint="eastAsia"/>
-              </w:rPr>
-            </w:pPr>
             <w:r>
               <w:t>数据库管理员</w:t>
             </w:r>
@@ -627,11 +497,6 @@
           </w:tcPr>
           <w:p/>
           <w:p>
-            <w:pPr>
-              <w:rPr>
-                <w:rFonts w:hint="eastAsia"/>
-              </w:rPr>
-            </w:pPr>
             <w:r>
               <w:t>履历</w:t>
             </w:r>
@@ -647,64 +512,34 @@
             <w:tcW w:w="1659" w:type="dxa"/>
             <w:gridSpan w:val="2"/>
           </w:tcPr>
-          <w:p>
-            <w:pPr>
-              <w:rPr>
-                <w:rFonts w:hint="eastAsia"/>
-              </w:rPr>
-            </w:pPr>
-          </w:p>
-        </w:tc>
-        <w:tc>
-          <w:tcPr>
-            <w:tcW w:w="1659" w:type="dxa"/>
-            <w:gridSpan w:val="2"/>
-          </w:tcPr>
-          <w:p>
-            <w:pPr>
-              <w:rPr>
-                <w:rFonts w:hint="eastAsia"/>
-              </w:rPr>
-            </w:pPr>
-          </w:p>
+          <w:p/>
+        </w:tc>
+        <w:tc>
+          <w:tcPr>
+            <w:tcW w:w="1659" w:type="dxa"/>
+            <w:gridSpan w:val="2"/>
+          </w:tcPr>
+          <w:p/>
         </w:tc>
         <w:tc>
           <w:tcPr>
             <w:tcW w:w="1659" w:type="dxa"/>
             <w:gridSpan w:val="4"/>
           </w:tcPr>
-          <w:p>
-            <w:pPr>
-              <w:rPr>
-                <w:rFonts w:hint="eastAsia"/>
-              </w:rPr>
-            </w:pPr>
-          </w:p>
+          <w:p/>
         </w:tc>
         <w:tc>
           <w:tcPr>
             <w:tcW w:w="1659" w:type="dxa"/>
             <w:gridSpan w:val="3"/>
           </w:tcPr>
-          <w:p>
-            <w:pPr>
-              <w:rPr>
-                <w:rFonts w:hint="eastAsia"/>
-              </w:rPr>
-            </w:pPr>
-          </w:p>
+          <w:p/>
         </w:tc>
         <w:tc>
           <w:tcPr>
             <w:tcW w:w="1660" w:type="dxa"/>
           </w:tcPr>
-          <w:p>
-            <w:pPr>
-              <w:rPr>
-                <w:rFonts w:hint="eastAsia"/>
-              </w:rPr>
-            </w:pPr>
-          </w:p>
+          <w:p/>
         </w:tc>
       </w:tr>
       <w:tr>
@@ -716,64 +551,34 @@
             <w:tcW w:w="1659" w:type="dxa"/>
             <w:gridSpan w:val="2"/>
           </w:tcPr>
-          <w:p>
-            <w:pPr>
-              <w:rPr>
-                <w:rFonts w:hint="eastAsia"/>
-              </w:rPr>
-            </w:pPr>
-          </w:p>
-        </w:tc>
-        <w:tc>
-          <w:tcPr>
-            <w:tcW w:w="1659" w:type="dxa"/>
-            <w:gridSpan w:val="2"/>
-          </w:tcPr>
-          <w:p>
-            <w:pPr>
-              <w:rPr>
-                <w:rFonts w:hint="eastAsia"/>
-              </w:rPr>
-            </w:pPr>
-          </w:p>
+          <w:p/>
+        </w:tc>
+        <w:tc>
+          <w:tcPr>
+            <w:tcW w:w="1659" w:type="dxa"/>
+            <w:gridSpan w:val="2"/>
+          </w:tcPr>
+          <w:p/>
         </w:tc>
         <w:tc>
           <w:tcPr>
             <w:tcW w:w="1659" w:type="dxa"/>
             <w:gridSpan w:val="4"/>
           </w:tcPr>
-          <w:p>
-            <w:pPr>
-              <w:rPr>
-                <w:rFonts w:hint="eastAsia"/>
-              </w:rPr>
-            </w:pPr>
-          </w:p>
+          <w:p/>
         </w:tc>
         <w:tc>
           <w:tcPr>
             <w:tcW w:w="1659" w:type="dxa"/>
             <w:gridSpan w:val="3"/>
           </w:tcPr>
-          <w:p>
-            <w:pPr>
-              <w:rPr>
-                <w:rFonts w:hint="eastAsia"/>
-              </w:rPr>
-            </w:pPr>
-          </w:p>
+          <w:p/>
         </w:tc>
         <w:tc>
           <w:tcPr>
             <w:tcW w:w="1660" w:type="dxa"/>
           </w:tcPr>
-          <w:p>
-            <w:pPr>
-              <w:rPr>
-                <w:rFonts w:hint="eastAsia"/>
-              </w:rPr>
-            </w:pPr>
-          </w:p>
+          <w:p/>
         </w:tc>
       </w:tr>
       <w:tr>
@@ -785,64 +590,34 @@
             <w:tcW w:w="1659" w:type="dxa"/>
             <w:gridSpan w:val="2"/>
           </w:tcPr>
-          <w:p>
-            <w:pPr>
-              <w:rPr>
-                <w:rFonts w:hint="eastAsia"/>
-              </w:rPr>
-            </w:pPr>
-          </w:p>
-        </w:tc>
-        <w:tc>
-          <w:tcPr>
-            <w:tcW w:w="1659" w:type="dxa"/>
-            <w:gridSpan w:val="2"/>
-          </w:tcPr>
-          <w:p>
-            <w:pPr>
-              <w:rPr>
-                <w:rFonts w:hint="eastAsia"/>
-              </w:rPr>
-            </w:pPr>
-          </w:p>
+          <w:p/>
+        </w:tc>
+        <w:tc>
+          <w:tcPr>
+            <w:tcW w:w="1659" w:type="dxa"/>
+            <w:gridSpan w:val="2"/>
+          </w:tcPr>
+          <w:p/>
         </w:tc>
         <w:tc>
           <w:tcPr>
             <w:tcW w:w="1659" w:type="dxa"/>
             <w:gridSpan w:val="4"/>
           </w:tcPr>
-          <w:p>
-            <w:pPr>
-              <w:rPr>
-                <w:rFonts w:hint="eastAsia"/>
-              </w:rPr>
-            </w:pPr>
-          </w:p>
+          <w:p/>
         </w:tc>
         <w:tc>
           <w:tcPr>
             <w:tcW w:w="1659" w:type="dxa"/>
             <w:gridSpan w:val="3"/>
           </w:tcPr>
-          <w:p>
-            <w:pPr>
-              <w:rPr>
-                <w:rFonts w:hint="eastAsia"/>
-              </w:rPr>
-            </w:pPr>
-          </w:p>
+          <w:p/>
         </w:tc>
         <w:tc>
           <w:tcPr>
             <w:tcW w:w="1660" w:type="dxa"/>
           </w:tcPr>
-          <w:p>
-            <w:pPr>
-              <w:rPr>
-                <w:rFonts w:hint="eastAsia"/>
-              </w:rPr>
-            </w:pPr>
-          </w:p>
+          <w:p/>
         </w:tc>
       </w:tr>
       <w:tr>
@@ -883,7 +658,6 @@
     <w:p>
       <w:pPr>
         <w:rPr>
-          <w:rFonts w:hint="eastAsia"/>
           <w:b/>
           <w:sz w:val="40"/>
         </w:rPr>
@@ -901,7 +675,6 @@
     <w:p>
       <w:pPr>
         <w:rPr>
-          <w:rFonts w:hint="eastAsia"/>
           <w:b/>
           <w:sz w:val="40"/>
         </w:rPr>
@@ -937,11 +710,6 @@
           </w:tcPr>
           <w:p/>
           <w:p>
-            <w:pPr>
-              <w:rPr>
-                <w:rFonts w:hint="eastAsia"/>
-              </w:rPr>
-            </w:pPr>
             <w:r>
               <w:rPr>
                 <w:rFonts w:hint="eastAsia"/>
@@ -957,11 +725,6 @@
           </w:tcPr>
           <w:p/>
           <w:p>
-            <w:pPr>
-              <w:rPr>
-                <w:rFonts w:hint="eastAsia"/>
-              </w:rPr>
-            </w:pPr>
             <w:r>
               <w:rPr>
                 <w:rFonts w:hint="eastAsia"/>
@@ -977,11 +740,6 @@
           </w:tcPr>
           <w:p/>
           <w:p>
-            <w:pPr>
-              <w:rPr>
-                <w:rFonts w:hint="eastAsia"/>
-              </w:rPr>
-            </w:pPr>
             <w:r>
               <w:rPr>
                 <w:rFonts w:hint="eastAsia"/>
@@ -997,11 +755,6 @@
           </w:tcPr>
           <w:p/>
           <w:p>
-            <w:pPr>
-              <w:rPr>
-                <w:rFonts w:hint="eastAsia"/>
-              </w:rPr>
-            </w:pPr>
             <w:r>
               <w:rPr>
                 <w:rFonts w:hint="eastAsia"/>
@@ -1017,11 +770,6 @@
           </w:tcPr>
           <w:p/>
           <w:p>
-            <w:pPr>
-              <w:rPr>
-                <w:rFonts w:hint="eastAsia"/>
-              </w:rPr>
-            </w:pPr>
             <w:r>
               <w:rPr>
                 <w:rFonts w:hint="eastAsia"/>
@@ -1037,11 +785,6 @@
           </w:tcPr>
           <w:p/>
           <w:p>
-            <w:pPr>
-              <w:rPr>
-                <w:rFonts w:hint="eastAsia"/>
-              </w:rPr>
-            </w:pPr>
             <w:r>
               <w:rPr>
                 <w:rFonts w:hint="eastAsia"/>
@@ -1061,11 +804,6 @@
           </w:tcPr>
           <w:p/>
           <w:p>
-            <w:pPr>
-              <w:rPr>
-                <w:rFonts w:hint="eastAsia"/>
-              </w:rPr>
-            </w:pPr>
             <w:r>
               <w:rPr>
                 <w:rFonts w:hint="eastAsia"/>
@@ -1081,11 +819,6 @@
           </w:tcPr>
           <w:p/>
           <w:p>
-            <w:pPr>
-              <w:rPr>
-                <w:rFonts w:hint="eastAsia"/>
-              </w:rPr>
-            </w:pPr>
             <w:r>
               <w:rPr>
                 <w:rFonts w:hint="eastAsia"/>
@@ -1101,11 +834,6 @@
           </w:tcPr>
           <w:p/>
           <w:p>
-            <w:pPr>
-              <w:rPr>
-                <w:rFonts w:hint="eastAsia"/>
-              </w:rPr>
-            </w:pPr>
             <w:r>
               <w:rPr>
                 <w:rFonts w:hint="eastAsia"/>
@@ -1121,11 +849,6 @@
           </w:tcPr>
           <w:p/>
           <w:p>
-            <w:pPr>
-              <w:rPr>
-                <w:rFonts w:hint="eastAsia"/>
-              </w:rPr>
-            </w:pPr>
             <w:r>
               <w:t>784433957</w:t>
             </w:r>
@@ -1143,11 +866,6 @@
           </w:tcPr>
           <w:p/>
           <w:p>
-            <w:pPr>
-              <w:rPr>
-                <w:rFonts w:hint="eastAsia"/>
-              </w:rPr>
-            </w:pPr>
             <w:r>
               <w:t>学历：本科在读</w:t>
             </w:r>
@@ -1165,11 +883,6 @@
           </w:tcPr>
           <w:p/>
           <w:p>
-            <w:pPr>
-              <w:rPr>
-                <w:rFonts w:hint="eastAsia"/>
-              </w:rPr>
-            </w:pPr>
             <w:r>
               <w:t>职业（创业）经历：</w:t>
             </w:r>
@@ -1187,11 +900,6 @@
           </w:tcPr>
           <w:p/>
           <w:p>
-            <w:pPr>
-              <w:rPr>
-                <w:rFonts w:hint="eastAsia"/>
-              </w:rPr>
-            </w:pPr>
             <w:r>
               <w:rPr>
                 <w:rFonts w:hint="eastAsia"/>
@@ -1207,11 +915,6 @@
           </w:tcPr>
           <w:p/>
           <w:p>
-            <w:pPr>
-              <w:rPr>
-                <w:rFonts w:hint="eastAsia"/>
-              </w:rPr>
-            </w:pPr>
             <w:r>
               <w:t>止</w:t>
             </w:r>
@@ -1230,11 +933,6 @@
           </w:tcPr>
           <w:p/>
           <w:p>
-            <w:pPr>
-              <w:rPr>
-                <w:rFonts w:hint="eastAsia"/>
-              </w:rPr>
-            </w:pPr>
             <w:r>
               <w:t>单位名称：</w:t>
             </w:r>
@@ -1247,11 +945,6 @@
           </w:tcPr>
           <w:p/>
           <w:p>
-            <w:pPr>
-              <w:rPr>
-                <w:rFonts w:hint="eastAsia"/>
-              </w:rPr>
-            </w:pPr>
             <w:r>
               <w:t>职务：</w:t>
             </w:r>
@@ -1263,11 +956,6 @@
           </w:tcPr>
           <w:p/>
           <w:p>
-            <w:pPr>
-              <w:rPr>
-                <w:rFonts w:hint="eastAsia"/>
-              </w:rPr>
-            </w:pPr>
             <w:r>
               <w:t>调查方式：</w:t>
             </w:r>
@@ -1285,11 +973,6 @@
           </w:tcPr>
           <w:p/>
           <w:p>
-            <w:pPr>
-              <w:rPr>
-                <w:rFonts w:hint="eastAsia"/>
-              </w:rPr>
-            </w:pPr>
             <w:r>
               <w:rPr>
                 <w:rFonts w:hint="eastAsia"/>
@@ -1308,11 +991,6 @@
           </w:tcPr>
           <w:p/>
           <w:p>
-            <w:pPr>
-              <w:rPr>
-                <w:rFonts w:hint="eastAsia"/>
-              </w:rPr>
-            </w:pPr>
             <w:r>
               <w:rPr>
                 <w:rFonts w:hint="eastAsia"/>
@@ -1330,11 +1008,6 @@
             <w:gridSpan w:val="4"/>
           </w:tcPr>
           <w:p>
-            <w:pPr>
-              <w:rPr>
-                <w:rFonts w:hint="eastAsia"/>
-              </w:rPr>
-            </w:pPr>
             <w:r>
               <w:t>VR试衣</w:t>
             </w:r>
@@ -1355,11 +1028,6 @@
           </w:tcPr>
           <w:p/>
           <w:p>
-            <w:pPr>
-              <w:rPr>
-                <w:rFonts w:hint="eastAsia"/>
-              </w:rPr>
-            </w:pPr>
             <w:r>
               <w:t>项目经理</w:t>
             </w:r>
@@ -1371,11 +1039,6 @@
           </w:tcPr>
           <w:p/>
           <w:p>
-            <w:pPr>
-              <w:rPr>
-                <w:rFonts w:hint="eastAsia"/>
-              </w:rPr>
-            </w:pPr>
             <w:r>
               <w:t>履历</w:t>
             </w:r>
@@ -1393,11 +1056,6 @@
           </w:tcPr>
           <w:p/>
           <w:p>
-            <w:pPr>
-              <w:rPr>
-                <w:rFonts w:hint="eastAsia"/>
-              </w:rPr>
-            </w:pPr>
             <w:r>
               <w:rPr>
                 <w:rFonts w:hint="eastAsia"/>
@@ -1416,11 +1074,6 @@
           </w:tcPr>
           <w:p/>
           <w:p>
-            <w:pPr>
-              <w:rPr>
-                <w:rFonts w:hint="eastAsia"/>
-              </w:rPr>
-            </w:pPr>
             <w:r>
               <w:t>2020-1</w:t>
             </w:r>
@@ -1433,11 +1086,6 @@
           </w:tcPr>
           <w:p/>
           <w:p>
-            <w:pPr>
-              <w:rPr>
-                <w:rFonts w:hint="eastAsia"/>
-              </w:rPr>
-            </w:pPr>
             <w:proofErr w:type="spellStart"/>
             <w:r>
               <w:rPr>
@@ -1461,11 +1109,6 @@
           </w:tcPr>
           <w:p/>
           <w:p>
-            <w:pPr>
-              <w:rPr>
-                <w:rFonts w:hint="eastAsia"/>
-              </w:rPr>
-            </w:pPr>
             <w:r>
               <w:t>数据库管理员</w:t>
             </w:r>
@@ -1477,11 +1120,6 @@
           </w:tcPr>
           <w:p/>
           <w:p>
-            <w:pPr>
-              <w:rPr>
-                <w:rFonts w:hint="eastAsia"/>
-              </w:rPr>
-            </w:pPr>
             <w:r>
               <w:t>履历</w:t>
             </w:r>
@@ -1498,64 +1136,34 @@
             <w:gridSpan w:val="2"/>
           </w:tcPr>
           <w:p/>
-          <w:p>
-            <w:pPr>
-              <w:rPr>
-                <w:rFonts w:hint="eastAsia"/>
-              </w:rPr>
-            </w:pPr>
-          </w:p>
-        </w:tc>
-        <w:tc>
-          <w:tcPr>
-            <w:tcW w:w="1659" w:type="dxa"/>
-            <w:gridSpan w:val="2"/>
-          </w:tcPr>
-          <w:p>
-            <w:pPr>
-              <w:rPr>
-                <w:rFonts w:hint="eastAsia"/>
-              </w:rPr>
-            </w:pPr>
-          </w:p>
+          <w:p/>
+        </w:tc>
+        <w:tc>
+          <w:tcPr>
+            <w:tcW w:w="1659" w:type="dxa"/>
+            <w:gridSpan w:val="2"/>
+          </w:tcPr>
+          <w:p/>
         </w:tc>
         <w:tc>
           <w:tcPr>
             <w:tcW w:w="1659" w:type="dxa"/>
             <w:gridSpan w:val="4"/>
           </w:tcPr>
-          <w:p>
-            <w:pPr>
-              <w:rPr>
-                <w:rFonts w:hint="eastAsia"/>
-              </w:rPr>
-            </w:pPr>
-          </w:p>
+          <w:p/>
         </w:tc>
         <w:tc>
           <w:tcPr>
             <w:tcW w:w="1659" w:type="dxa"/>
             <w:gridSpan w:val="3"/>
           </w:tcPr>
-          <w:p>
-            <w:pPr>
-              <w:rPr>
-                <w:rFonts w:hint="eastAsia"/>
-              </w:rPr>
-            </w:pPr>
-          </w:p>
+          <w:p/>
         </w:tc>
         <w:tc>
           <w:tcPr>
             <w:tcW w:w="1660" w:type="dxa"/>
           </w:tcPr>
-          <w:p>
-            <w:pPr>
-              <w:rPr>
-                <w:rFonts w:hint="eastAsia"/>
-              </w:rPr>
-            </w:pPr>
-          </w:p>
+          <w:p/>
         </w:tc>
       </w:tr>
       <w:tr>
@@ -1567,64 +1175,34 @@
             <w:tcW w:w="1659" w:type="dxa"/>
             <w:gridSpan w:val="2"/>
           </w:tcPr>
-          <w:p>
-            <w:pPr>
-              <w:rPr>
-                <w:rFonts w:hint="eastAsia"/>
-              </w:rPr>
-            </w:pPr>
-          </w:p>
-        </w:tc>
-        <w:tc>
-          <w:tcPr>
-            <w:tcW w:w="1659" w:type="dxa"/>
-            <w:gridSpan w:val="2"/>
-          </w:tcPr>
-          <w:p>
-            <w:pPr>
-              <w:rPr>
-                <w:rFonts w:hint="eastAsia"/>
-              </w:rPr>
-            </w:pPr>
-          </w:p>
+          <w:p/>
+        </w:tc>
+        <w:tc>
+          <w:tcPr>
+            <w:tcW w:w="1659" w:type="dxa"/>
+            <w:gridSpan w:val="2"/>
+          </w:tcPr>
+          <w:p/>
         </w:tc>
         <w:tc>
           <w:tcPr>
             <w:tcW w:w="1659" w:type="dxa"/>
             <w:gridSpan w:val="4"/>
           </w:tcPr>
-          <w:p>
-            <w:pPr>
-              <w:rPr>
-                <w:rFonts w:hint="eastAsia"/>
-              </w:rPr>
-            </w:pPr>
-          </w:p>
+          <w:p/>
         </w:tc>
         <w:tc>
           <w:tcPr>
             <w:tcW w:w="1659" w:type="dxa"/>
             <w:gridSpan w:val="3"/>
           </w:tcPr>
-          <w:p>
-            <w:pPr>
-              <w:rPr>
-                <w:rFonts w:hint="eastAsia"/>
-              </w:rPr>
-            </w:pPr>
-          </w:p>
+          <w:p/>
         </w:tc>
         <w:tc>
           <w:tcPr>
             <w:tcW w:w="1660" w:type="dxa"/>
           </w:tcPr>
-          <w:p>
-            <w:pPr>
-              <w:rPr>
-                <w:rFonts w:hint="eastAsia"/>
-              </w:rPr>
-            </w:pPr>
-          </w:p>
+          <w:p/>
         </w:tc>
       </w:tr>
       <w:tr>
@@ -1636,64 +1214,34 @@
             <w:tcW w:w="1659" w:type="dxa"/>
             <w:gridSpan w:val="2"/>
           </w:tcPr>
-          <w:p>
-            <w:pPr>
-              <w:rPr>
-                <w:rFonts w:hint="eastAsia"/>
-              </w:rPr>
-            </w:pPr>
-          </w:p>
-        </w:tc>
-        <w:tc>
-          <w:tcPr>
-            <w:tcW w:w="1659" w:type="dxa"/>
-            <w:gridSpan w:val="2"/>
-          </w:tcPr>
-          <w:p>
-            <w:pPr>
-              <w:rPr>
-                <w:rFonts w:hint="eastAsia"/>
-              </w:rPr>
-            </w:pPr>
-          </w:p>
+          <w:p/>
+        </w:tc>
+        <w:tc>
+          <w:tcPr>
+            <w:tcW w:w="1659" w:type="dxa"/>
+            <w:gridSpan w:val="2"/>
+          </w:tcPr>
+          <w:p/>
         </w:tc>
         <w:tc>
           <w:tcPr>
             <w:tcW w:w="1659" w:type="dxa"/>
             <w:gridSpan w:val="4"/>
           </w:tcPr>
-          <w:p>
-            <w:pPr>
-              <w:rPr>
-                <w:rFonts w:hint="eastAsia"/>
-              </w:rPr>
-            </w:pPr>
-          </w:p>
+          <w:p/>
         </w:tc>
         <w:tc>
           <w:tcPr>
             <w:tcW w:w="1659" w:type="dxa"/>
             <w:gridSpan w:val="3"/>
           </w:tcPr>
-          <w:p>
-            <w:pPr>
-              <w:rPr>
-                <w:rFonts w:hint="eastAsia"/>
-              </w:rPr>
-            </w:pPr>
-          </w:p>
+          <w:p/>
         </w:tc>
         <w:tc>
           <w:tcPr>
             <w:tcW w:w="1660" w:type="dxa"/>
           </w:tcPr>
-          <w:p>
-            <w:pPr>
-              <w:rPr>
-                <w:rFonts w:hint="eastAsia"/>
-              </w:rPr>
-            </w:pPr>
-          </w:p>
+          <w:p/>
         </w:tc>
       </w:tr>
       <w:tr>
@@ -1730,7 +1278,6 @@
     <w:p>
       <w:pPr>
         <w:rPr>
-          <w:rFonts w:hint="eastAsia"/>
           <w:b/>
           <w:sz w:val="40"/>
         </w:rPr>
@@ -1748,7 +1295,6 @@
     <w:p>
       <w:pPr>
         <w:rPr>
-          <w:rFonts w:hint="eastAsia"/>
           <w:b/>
           <w:sz w:val="40"/>
         </w:rPr>
@@ -1784,11 +1330,6 @@
           </w:tcPr>
           <w:p/>
           <w:p>
-            <w:pPr>
-              <w:rPr>
-                <w:rFonts w:hint="eastAsia"/>
-              </w:rPr>
-            </w:pPr>
             <w:r>
               <w:rPr>
                 <w:rFonts w:hint="eastAsia"/>
@@ -1804,11 +1345,6 @@
           </w:tcPr>
           <w:p/>
           <w:p>
-            <w:pPr>
-              <w:rPr>
-                <w:rFonts w:hint="eastAsia"/>
-              </w:rPr>
-            </w:pPr>
             <w:r>
               <w:rPr>
                 <w:rFonts w:hint="eastAsia"/>
@@ -1824,11 +1360,6 @@
           </w:tcPr>
           <w:p/>
           <w:p>
-            <w:pPr>
-              <w:rPr>
-                <w:rFonts w:hint="eastAsia"/>
-              </w:rPr>
-            </w:pPr>
             <w:r>
               <w:rPr>
                 <w:rFonts w:hint="eastAsia"/>
@@ -1844,11 +1375,6 @@
           </w:tcPr>
           <w:p/>
           <w:p>
-            <w:pPr>
-              <w:rPr>
-                <w:rFonts w:hint="eastAsia"/>
-              </w:rPr>
-            </w:pPr>
             <w:r>
               <w:rPr>
                 <w:rFonts w:hint="eastAsia"/>
@@ -1864,11 +1390,6 @@
           </w:tcPr>
           <w:p/>
           <w:p>
-            <w:pPr>
-              <w:rPr>
-                <w:rFonts w:hint="eastAsia"/>
-              </w:rPr>
-            </w:pPr>
             <w:r>
               <w:rPr>
                 <w:rFonts w:hint="eastAsia"/>
@@ -1884,16 +1405,11 @@
           </w:tcPr>
           <w:p/>
           <w:p>
-            <w:pPr>
-              <w:rPr>
-                <w:rFonts w:hint="eastAsia"/>
-              </w:rPr>
-            </w:pPr>
-            <w:r>
-              <w:rPr>
-                <w:rFonts w:hint="eastAsia"/>
-              </w:rPr>
-              <w:t>前</w:t>
+            <w:r>
+              <w:rPr>
+                <w:rFonts w:hint="eastAsia"/>
+              </w:rPr>
+              <w:t>前端</w:t>
             </w:r>
             <w:r>
               <w:rPr>
@@ -1914,11 +1430,6 @@
           </w:tcPr>
           <w:p/>
           <w:p>
-            <w:pPr>
-              <w:rPr>
-                <w:rFonts w:hint="eastAsia"/>
-              </w:rPr>
-            </w:pPr>
             <w:r>
               <w:rPr>
                 <w:rFonts w:hint="eastAsia"/>
@@ -1934,16 +1445,11 @@
           </w:tcPr>
           <w:p/>
           <w:p>
-            <w:pPr>
-              <w:rPr>
-                <w:rFonts w:hint="eastAsia"/>
-              </w:rPr>
-            </w:pPr>
-            <w:r>
-              <w:rPr>
-                <w:rFonts w:hint="eastAsia"/>
-              </w:rPr>
-              <w:t>蒙古省包头市</w:t>
+            <w:r>
+              <w:rPr>
+                <w:rFonts w:hint="eastAsia"/>
+              </w:rPr>
+              <w:t>内蒙古包头市</w:t>
             </w:r>
           </w:p>
         </w:tc>
@@ -1954,11 +1460,6 @@
           </w:tcPr>
           <w:p/>
           <w:p>
-            <w:pPr>
-              <w:rPr>
-                <w:rFonts w:hint="eastAsia"/>
-              </w:rPr>
-            </w:pPr>
             <w:r>
               <w:rPr>
                 <w:rFonts w:hint="eastAsia"/>
@@ -1974,11 +1475,6 @@
           </w:tcPr>
           <w:p/>
           <w:p>
-            <w:pPr>
-              <w:rPr>
-                <w:rFonts w:hint="eastAsia"/>
-              </w:rPr>
-            </w:pPr>
             <w:r>
               <w:t>995271283</w:t>
             </w:r>
@@ -1996,11 +1492,6 @@
           </w:tcPr>
           <w:p/>
           <w:p>
-            <w:pPr>
-              <w:rPr>
-                <w:rFonts w:hint="eastAsia"/>
-              </w:rPr>
-            </w:pPr>
             <w:r>
               <w:t>学历：本科在读</w:t>
             </w:r>
@@ -2018,11 +1509,6 @@
           </w:tcPr>
           <w:p/>
           <w:p>
-            <w:pPr>
-              <w:rPr>
-                <w:rFonts w:hint="eastAsia"/>
-              </w:rPr>
-            </w:pPr>
             <w:r>
               <w:t>职业（创业）经历：</w:t>
             </w:r>
@@ -2040,11 +1526,6 @@
           </w:tcPr>
           <w:p/>
           <w:p>
-            <w:pPr>
-              <w:rPr>
-                <w:rFonts w:hint="eastAsia"/>
-              </w:rPr>
-            </w:pPr>
             <w:r>
               <w:rPr>
                 <w:rFonts w:hint="eastAsia"/>
@@ -2060,11 +1541,6 @@
           </w:tcPr>
           <w:p/>
           <w:p>
-            <w:pPr>
-              <w:rPr>
-                <w:rFonts w:hint="eastAsia"/>
-              </w:rPr>
-            </w:pPr>
             <w:r>
               <w:t>止</w:t>
             </w:r>
@@ -2083,11 +1559,6 @@
           </w:tcPr>
           <w:p/>
           <w:p>
-            <w:pPr>
-              <w:rPr>
-                <w:rFonts w:hint="eastAsia"/>
-              </w:rPr>
-            </w:pPr>
             <w:r>
               <w:t>单位名称：</w:t>
             </w:r>
@@ -2100,11 +1571,6 @@
           </w:tcPr>
           <w:p/>
           <w:p>
-            <w:pPr>
-              <w:rPr>
-                <w:rFonts w:hint="eastAsia"/>
-              </w:rPr>
-            </w:pPr>
             <w:r>
               <w:t>职务：</w:t>
             </w:r>
@@ -2116,11 +1582,6 @@
           </w:tcPr>
           <w:p/>
           <w:p>
-            <w:pPr>
-              <w:rPr>
-                <w:rFonts w:hint="eastAsia"/>
-              </w:rPr>
-            </w:pPr>
             <w:r>
               <w:t>调查方式：</w:t>
             </w:r>
@@ -2138,11 +1599,6 @@
           </w:tcPr>
           <w:p/>
           <w:p>
-            <w:pPr>
-              <w:rPr>
-                <w:rFonts w:hint="eastAsia"/>
-              </w:rPr>
-            </w:pPr>
             <w:r>
               <w:rPr>
                 <w:rFonts w:hint="eastAsia"/>
@@ -2161,11 +1617,6 @@
           </w:tcPr>
           <w:p/>
           <w:p>
-            <w:pPr>
-              <w:rPr>
-                <w:rFonts w:hint="eastAsia"/>
-              </w:rPr>
-            </w:pPr>
             <w:r>
               <w:rPr>
                 <w:rFonts w:hint="eastAsia"/>
@@ -2183,11 +1634,6 @@
             <w:gridSpan w:val="4"/>
           </w:tcPr>
           <w:p>
-            <w:pPr>
-              <w:rPr>
-                <w:rFonts w:hint="eastAsia"/>
-              </w:rPr>
-            </w:pPr>
             <w:r>
               <w:t>VR试衣</w:t>
             </w:r>
@@ -2208,11 +1654,6 @@
           </w:tcPr>
           <w:p/>
           <w:p>
-            <w:pPr>
-              <w:rPr>
-                <w:rFonts w:hint="eastAsia"/>
-              </w:rPr>
-            </w:pPr>
             <w:r>
               <w:t>项目经理</w:t>
             </w:r>
@@ -2224,11 +1665,6 @@
           </w:tcPr>
           <w:p/>
           <w:p>
-            <w:pPr>
-              <w:rPr>
-                <w:rFonts w:hint="eastAsia"/>
-              </w:rPr>
-            </w:pPr>
             <w:r>
               <w:t>履历</w:t>
             </w:r>
@@ -2246,11 +1682,6 @@
           </w:tcPr>
           <w:p/>
           <w:p>
-            <w:pPr>
-              <w:rPr>
-                <w:rFonts w:hint="eastAsia"/>
-              </w:rPr>
-            </w:pPr>
             <w:r>
               <w:rPr>
                 <w:rFonts w:hint="eastAsia"/>
@@ -2269,11 +1700,6 @@
           </w:tcPr>
           <w:p/>
           <w:p>
-            <w:pPr>
-              <w:rPr>
-                <w:rFonts w:hint="eastAsia"/>
-              </w:rPr>
-            </w:pPr>
             <w:r>
               <w:t>2020-1</w:t>
             </w:r>
@@ -2286,11 +1712,6 @@
           </w:tcPr>
           <w:p/>
           <w:p>
-            <w:pPr>
-              <w:rPr>
-                <w:rFonts w:hint="eastAsia"/>
-              </w:rPr>
-            </w:pPr>
             <w:proofErr w:type="spellStart"/>
             <w:r>
               <w:rPr>
@@ -2314,11 +1735,6 @@
           </w:tcPr>
           <w:p/>
           <w:p>
-            <w:pPr>
-              <w:rPr>
-                <w:rFonts w:hint="eastAsia"/>
-              </w:rPr>
-            </w:pPr>
             <w:r>
               <w:t>数据库管理员</w:t>
             </w:r>
@@ -2330,11 +1746,6 @@
           </w:tcPr>
           <w:p/>
           <w:p>
-            <w:pPr>
-              <w:rPr>
-                <w:rFonts w:hint="eastAsia"/>
-              </w:rPr>
-            </w:pPr>
             <w:r>
               <w:t>履历</w:t>
             </w:r>
@@ -2351,64 +1762,34 @@
             <w:gridSpan w:val="2"/>
           </w:tcPr>
           <w:p/>
-          <w:p>
-            <w:pPr>
-              <w:rPr>
-                <w:rFonts w:hint="eastAsia"/>
-              </w:rPr>
-            </w:pPr>
-          </w:p>
-        </w:tc>
-        <w:tc>
-          <w:tcPr>
-            <w:tcW w:w="1659" w:type="dxa"/>
-            <w:gridSpan w:val="2"/>
-          </w:tcPr>
-          <w:p>
-            <w:pPr>
-              <w:rPr>
-                <w:rFonts w:hint="eastAsia"/>
-              </w:rPr>
-            </w:pPr>
-          </w:p>
+          <w:p/>
+        </w:tc>
+        <w:tc>
+          <w:tcPr>
+            <w:tcW w:w="1659" w:type="dxa"/>
+            <w:gridSpan w:val="2"/>
+          </w:tcPr>
+          <w:p/>
         </w:tc>
         <w:tc>
           <w:tcPr>
             <w:tcW w:w="1659" w:type="dxa"/>
             <w:gridSpan w:val="4"/>
           </w:tcPr>
-          <w:p>
-            <w:pPr>
-              <w:rPr>
-                <w:rFonts w:hint="eastAsia"/>
-              </w:rPr>
-            </w:pPr>
-          </w:p>
+          <w:p/>
         </w:tc>
         <w:tc>
           <w:tcPr>
             <w:tcW w:w="1659" w:type="dxa"/>
             <w:gridSpan w:val="3"/>
           </w:tcPr>
-          <w:p>
-            <w:pPr>
-              <w:rPr>
-                <w:rFonts w:hint="eastAsia"/>
-              </w:rPr>
-            </w:pPr>
-          </w:p>
+          <w:p/>
         </w:tc>
         <w:tc>
           <w:tcPr>
             <w:tcW w:w="1660" w:type="dxa"/>
           </w:tcPr>
-          <w:p>
-            <w:pPr>
-              <w:rPr>
-                <w:rFonts w:hint="eastAsia"/>
-              </w:rPr>
-            </w:pPr>
-          </w:p>
+          <w:p/>
         </w:tc>
       </w:tr>
       <w:tr>
@@ -2420,64 +1801,34 @@
             <w:tcW w:w="1659" w:type="dxa"/>
             <w:gridSpan w:val="2"/>
           </w:tcPr>
-          <w:p>
-            <w:pPr>
-              <w:rPr>
-                <w:rFonts w:hint="eastAsia"/>
-              </w:rPr>
-            </w:pPr>
-          </w:p>
-        </w:tc>
-        <w:tc>
-          <w:tcPr>
-            <w:tcW w:w="1659" w:type="dxa"/>
-            <w:gridSpan w:val="2"/>
-          </w:tcPr>
-          <w:p>
-            <w:pPr>
-              <w:rPr>
-                <w:rFonts w:hint="eastAsia"/>
-              </w:rPr>
-            </w:pPr>
-          </w:p>
+          <w:p/>
+        </w:tc>
+        <w:tc>
+          <w:tcPr>
+            <w:tcW w:w="1659" w:type="dxa"/>
+            <w:gridSpan w:val="2"/>
+          </w:tcPr>
+          <w:p/>
         </w:tc>
         <w:tc>
           <w:tcPr>
             <w:tcW w:w="1659" w:type="dxa"/>
             <w:gridSpan w:val="4"/>
           </w:tcPr>
-          <w:p>
-            <w:pPr>
-              <w:rPr>
-                <w:rFonts w:hint="eastAsia"/>
-              </w:rPr>
-            </w:pPr>
-          </w:p>
+          <w:p/>
         </w:tc>
         <w:tc>
           <w:tcPr>
             <w:tcW w:w="1659" w:type="dxa"/>
             <w:gridSpan w:val="3"/>
           </w:tcPr>
-          <w:p>
-            <w:pPr>
-              <w:rPr>
-                <w:rFonts w:hint="eastAsia"/>
-              </w:rPr>
-            </w:pPr>
-          </w:p>
+          <w:p/>
         </w:tc>
         <w:tc>
           <w:tcPr>
             <w:tcW w:w="1660" w:type="dxa"/>
           </w:tcPr>
-          <w:p>
-            <w:pPr>
-              <w:rPr>
-                <w:rFonts w:hint="eastAsia"/>
-              </w:rPr>
-            </w:pPr>
-          </w:p>
+          <w:p/>
         </w:tc>
       </w:tr>
       <w:tr>
@@ -2489,64 +1840,34 @@
             <w:tcW w:w="1659" w:type="dxa"/>
             <w:gridSpan w:val="2"/>
           </w:tcPr>
-          <w:p>
-            <w:pPr>
-              <w:rPr>
-                <w:rFonts w:hint="eastAsia"/>
-              </w:rPr>
-            </w:pPr>
-          </w:p>
-        </w:tc>
-        <w:tc>
-          <w:tcPr>
-            <w:tcW w:w="1659" w:type="dxa"/>
-            <w:gridSpan w:val="2"/>
-          </w:tcPr>
-          <w:p>
-            <w:pPr>
-              <w:rPr>
-                <w:rFonts w:hint="eastAsia"/>
-              </w:rPr>
-            </w:pPr>
-          </w:p>
+          <w:p/>
+        </w:tc>
+        <w:tc>
+          <w:tcPr>
+            <w:tcW w:w="1659" w:type="dxa"/>
+            <w:gridSpan w:val="2"/>
+          </w:tcPr>
+          <w:p/>
         </w:tc>
         <w:tc>
           <w:tcPr>
             <w:tcW w:w="1659" w:type="dxa"/>
             <w:gridSpan w:val="4"/>
           </w:tcPr>
-          <w:p>
-            <w:pPr>
-              <w:rPr>
-                <w:rFonts w:hint="eastAsia"/>
-              </w:rPr>
-            </w:pPr>
-          </w:p>
+          <w:p/>
         </w:tc>
         <w:tc>
           <w:tcPr>
             <w:tcW w:w="1659" w:type="dxa"/>
             <w:gridSpan w:val="3"/>
           </w:tcPr>
-          <w:p>
-            <w:pPr>
-              <w:rPr>
-                <w:rFonts w:hint="eastAsia"/>
-              </w:rPr>
-            </w:pPr>
-          </w:p>
+          <w:p/>
         </w:tc>
         <w:tc>
           <w:tcPr>
             <w:tcW w:w="1660" w:type="dxa"/>
           </w:tcPr>
-          <w:p>
-            <w:pPr>
-              <w:rPr>
-                <w:rFonts w:hint="eastAsia"/>
-              </w:rPr>
-            </w:pPr>
-          </w:p>
+          <w:p/>
         </w:tc>
       </w:tr>
       <w:tr>
@@ -2583,7 +1904,6 @@
     <w:p>
       <w:pPr>
         <w:rPr>
-          <w:rFonts w:hint="eastAsia"/>
           <w:b/>
           <w:sz w:val="40"/>
         </w:rPr>
@@ -2601,7 +1921,6 @@
     <w:p>
       <w:pPr>
         <w:rPr>
-          <w:rFonts w:hint="eastAsia"/>
           <w:b/>
           <w:sz w:val="40"/>
         </w:rPr>
@@ -2637,11 +1956,6 @@
           </w:tcPr>
           <w:p/>
           <w:p>
-            <w:pPr>
-              <w:rPr>
-                <w:rFonts w:hint="eastAsia"/>
-              </w:rPr>
-            </w:pPr>
             <w:r>
               <w:rPr>
                 <w:rFonts w:hint="eastAsia"/>
@@ -2657,11 +1971,6 @@
           </w:tcPr>
           <w:p/>
           <w:p>
-            <w:pPr>
-              <w:rPr>
-                <w:rFonts w:hint="eastAsia"/>
-              </w:rPr>
-            </w:pPr>
             <w:r>
               <w:rPr>
                 <w:rFonts w:hint="eastAsia"/>
@@ -2677,11 +1986,6 @@
           </w:tcPr>
           <w:p/>
           <w:p>
-            <w:pPr>
-              <w:rPr>
-                <w:rFonts w:hint="eastAsia"/>
-              </w:rPr>
-            </w:pPr>
             <w:r>
               <w:rPr>
                 <w:rFonts w:hint="eastAsia"/>
@@ -2697,11 +2001,6 @@
           </w:tcPr>
           <w:p/>
           <w:p>
-            <w:pPr>
-              <w:rPr>
-                <w:rFonts w:hint="eastAsia"/>
-              </w:rPr>
-            </w:pPr>
             <w:r>
               <w:rPr>
                 <w:rFonts w:hint="eastAsia"/>
@@ -2717,11 +2016,6 @@
           </w:tcPr>
           <w:p/>
           <w:p>
-            <w:pPr>
-              <w:rPr>
-                <w:rFonts w:hint="eastAsia"/>
-              </w:rPr>
-            </w:pPr>
             <w:r>
               <w:rPr>
                 <w:rFonts w:hint="eastAsia"/>
@@ -2737,11 +2031,6 @@
           </w:tcPr>
           <w:p/>
           <w:p>
-            <w:pPr>
-              <w:rPr>
-                <w:rFonts w:hint="eastAsia"/>
-              </w:rPr>
-            </w:pPr>
             <w:r>
               <w:rPr>
                 <w:rFonts w:hint="eastAsia"/>
@@ -2761,11 +2050,6 @@
           </w:tcPr>
           <w:p/>
           <w:p>
-            <w:pPr>
-              <w:rPr>
-                <w:rFonts w:hint="eastAsia"/>
-              </w:rPr>
-            </w:pPr>
             <w:r>
               <w:rPr>
                 <w:rFonts w:hint="eastAsia"/>
@@ -2781,11 +2065,6 @@
           </w:tcPr>
           <w:p/>
           <w:p>
-            <w:pPr>
-              <w:rPr>
-                <w:rFonts w:hint="eastAsia"/>
-              </w:rPr>
-            </w:pPr>
             <w:r>
               <w:rPr>
                 <w:rFonts w:hint="eastAsia"/>
@@ -2801,11 +2080,6 @@
           </w:tcPr>
           <w:p/>
           <w:p>
-            <w:pPr>
-              <w:rPr>
-                <w:rFonts w:hint="eastAsia"/>
-              </w:rPr>
-            </w:pPr>
             <w:r>
               <w:rPr>
                 <w:rFonts w:hint="eastAsia"/>
@@ -2821,11 +2095,6 @@
           </w:tcPr>
           <w:p/>
           <w:p>
-            <w:pPr>
-              <w:rPr>
-                <w:rFonts w:hint="eastAsia"/>
-              </w:rPr>
-            </w:pPr>
             <w:r>
               <w:t>470943992</w:t>
             </w:r>
@@ -2843,11 +2112,6 @@
           </w:tcPr>
           <w:p/>
           <w:p>
-            <w:pPr>
-              <w:rPr>
-                <w:rFonts w:hint="eastAsia"/>
-              </w:rPr>
-            </w:pPr>
             <w:r>
               <w:t>学历：本科在读</w:t>
             </w:r>
@@ -2865,11 +2129,6 @@
           </w:tcPr>
           <w:p/>
           <w:p>
-            <w:pPr>
-              <w:rPr>
-                <w:rFonts w:hint="eastAsia"/>
-              </w:rPr>
-            </w:pPr>
             <w:r>
               <w:t>职业（创业）经历：</w:t>
             </w:r>
@@ -2887,11 +2146,6 @@
           </w:tcPr>
           <w:p/>
           <w:p>
-            <w:pPr>
-              <w:rPr>
-                <w:rFonts w:hint="eastAsia"/>
-              </w:rPr>
-            </w:pPr>
             <w:r>
               <w:rPr>
                 <w:rFonts w:hint="eastAsia"/>
@@ -2907,11 +2161,6 @@
           </w:tcPr>
           <w:p/>
           <w:p>
-            <w:pPr>
-              <w:rPr>
-                <w:rFonts w:hint="eastAsia"/>
-              </w:rPr>
-            </w:pPr>
             <w:r>
               <w:t>止</w:t>
             </w:r>
@@ -2930,11 +2179,6 @@
           </w:tcPr>
           <w:p/>
           <w:p>
-            <w:pPr>
-              <w:rPr>
-                <w:rFonts w:hint="eastAsia"/>
-              </w:rPr>
-            </w:pPr>
             <w:r>
               <w:t>单位名称：</w:t>
             </w:r>
@@ -2947,11 +2191,6 @@
           </w:tcPr>
           <w:p/>
           <w:p>
-            <w:pPr>
-              <w:rPr>
-                <w:rFonts w:hint="eastAsia"/>
-              </w:rPr>
-            </w:pPr>
             <w:r>
               <w:t>职务：</w:t>
             </w:r>
@@ -2963,11 +2202,6 @@
           </w:tcPr>
           <w:p/>
           <w:p>
-            <w:pPr>
-              <w:rPr>
-                <w:rFonts w:hint="eastAsia"/>
-              </w:rPr>
-            </w:pPr>
             <w:r>
               <w:t>调查方式：</w:t>
             </w:r>
@@ -2985,11 +2219,6 @@
           </w:tcPr>
           <w:p/>
           <w:p>
-            <w:pPr>
-              <w:rPr>
-                <w:rFonts w:hint="eastAsia"/>
-              </w:rPr>
-            </w:pPr>
             <w:r>
               <w:rPr>
                 <w:rFonts w:hint="eastAsia"/>
@@ -3008,11 +2237,6 @@
           </w:tcPr>
           <w:p/>
           <w:p>
-            <w:pPr>
-              <w:rPr>
-                <w:rFonts w:hint="eastAsia"/>
-              </w:rPr>
-            </w:pPr>
             <w:r>
               <w:rPr>
                 <w:rFonts w:hint="eastAsia"/>
@@ -3030,11 +2254,6 @@
             <w:gridSpan w:val="4"/>
           </w:tcPr>
           <w:p>
-            <w:pPr>
-              <w:rPr>
-                <w:rFonts w:hint="eastAsia"/>
-              </w:rPr>
-            </w:pPr>
             <w:r>
               <w:t>VR试衣</w:t>
             </w:r>
@@ -3055,11 +2274,6 @@
           </w:tcPr>
           <w:p/>
           <w:p>
-            <w:pPr>
-              <w:rPr>
-                <w:rFonts w:hint="eastAsia"/>
-              </w:rPr>
-            </w:pPr>
             <w:r>
               <w:t>项目经理</w:t>
             </w:r>
@@ -3071,11 +2285,6 @@
           </w:tcPr>
           <w:p/>
           <w:p>
-            <w:pPr>
-              <w:rPr>
-                <w:rFonts w:hint="eastAsia"/>
-              </w:rPr>
-            </w:pPr>
             <w:r>
               <w:t>履历</w:t>
             </w:r>
@@ -3093,11 +2302,6 @@
           </w:tcPr>
           <w:p/>
           <w:p>
-            <w:pPr>
-              <w:rPr>
-                <w:rFonts w:hint="eastAsia"/>
-              </w:rPr>
-            </w:pPr>
             <w:r>
               <w:rPr>
                 <w:rFonts w:hint="eastAsia"/>
@@ -3116,11 +2320,6 @@
           </w:tcPr>
           <w:p/>
           <w:p>
-            <w:pPr>
-              <w:rPr>
-                <w:rFonts w:hint="eastAsia"/>
-              </w:rPr>
-            </w:pPr>
             <w:r>
               <w:t>2020-1</w:t>
             </w:r>
@@ -3133,11 +2332,6 @@
           </w:tcPr>
           <w:p/>
           <w:p>
-            <w:pPr>
-              <w:rPr>
-                <w:rFonts w:hint="eastAsia"/>
-              </w:rPr>
-            </w:pPr>
             <w:proofErr w:type="spellStart"/>
             <w:r>
               <w:rPr>
@@ -3161,11 +2355,6 @@
           </w:tcPr>
           <w:p/>
           <w:p>
-            <w:pPr>
-              <w:rPr>
-                <w:rFonts w:hint="eastAsia"/>
-              </w:rPr>
-            </w:pPr>
             <w:r>
               <w:t>数据库管理员</w:t>
             </w:r>
@@ -3177,11 +2366,6 @@
           </w:tcPr>
           <w:p/>
           <w:p>
-            <w:pPr>
-              <w:rPr>
-                <w:rFonts w:hint="eastAsia"/>
-              </w:rPr>
-            </w:pPr>
             <w:r>
               <w:t>履历</w:t>
             </w:r>
@@ -3198,64 +2382,34 @@
             <w:gridSpan w:val="2"/>
           </w:tcPr>
           <w:p/>
-          <w:p>
-            <w:pPr>
-              <w:rPr>
-                <w:rFonts w:hint="eastAsia"/>
-              </w:rPr>
-            </w:pPr>
-          </w:p>
-        </w:tc>
-        <w:tc>
-          <w:tcPr>
-            <w:tcW w:w="1659" w:type="dxa"/>
-            <w:gridSpan w:val="2"/>
-          </w:tcPr>
-          <w:p>
-            <w:pPr>
-              <w:rPr>
-                <w:rFonts w:hint="eastAsia"/>
-              </w:rPr>
-            </w:pPr>
-          </w:p>
+          <w:p/>
+        </w:tc>
+        <w:tc>
+          <w:tcPr>
+            <w:tcW w:w="1659" w:type="dxa"/>
+            <w:gridSpan w:val="2"/>
+          </w:tcPr>
+          <w:p/>
         </w:tc>
         <w:tc>
           <w:tcPr>
             <w:tcW w:w="1659" w:type="dxa"/>
             <w:gridSpan w:val="4"/>
           </w:tcPr>
-          <w:p>
-            <w:pPr>
-              <w:rPr>
-                <w:rFonts w:hint="eastAsia"/>
-              </w:rPr>
-            </w:pPr>
-          </w:p>
+          <w:p/>
         </w:tc>
         <w:tc>
           <w:tcPr>
             <w:tcW w:w="1659" w:type="dxa"/>
             <w:gridSpan w:val="3"/>
           </w:tcPr>
-          <w:p>
-            <w:pPr>
-              <w:rPr>
-                <w:rFonts w:hint="eastAsia"/>
-              </w:rPr>
-            </w:pPr>
-          </w:p>
+          <w:p/>
         </w:tc>
         <w:tc>
           <w:tcPr>
             <w:tcW w:w="1660" w:type="dxa"/>
           </w:tcPr>
-          <w:p>
-            <w:pPr>
-              <w:rPr>
-                <w:rFonts w:hint="eastAsia"/>
-              </w:rPr>
-            </w:pPr>
-          </w:p>
+          <w:p/>
         </w:tc>
       </w:tr>
       <w:tr>
@@ -3267,64 +2421,34 @@
             <w:tcW w:w="1659" w:type="dxa"/>
             <w:gridSpan w:val="2"/>
           </w:tcPr>
-          <w:p>
-            <w:pPr>
-              <w:rPr>
-                <w:rFonts w:hint="eastAsia"/>
-              </w:rPr>
-            </w:pPr>
-          </w:p>
-        </w:tc>
-        <w:tc>
-          <w:tcPr>
-            <w:tcW w:w="1659" w:type="dxa"/>
-            <w:gridSpan w:val="2"/>
-          </w:tcPr>
-          <w:p>
-            <w:pPr>
-              <w:rPr>
-                <w:rFonts w:hint="eastAsia"/>
-              </w:rPr>
-            </w:pPr>
-          </w:p>
+          <w:p/>
+        </w:tc>
+        <w:tc>
+          <w:tcPr>
+            <w:tcW w:w="1659" w:type="dxa"/>
+            <w:gridSpan w:val="2"/>
+          </w:tcPr>
+          <w:p/>
         </w:tc>
         <w:tc>
           <w:tcPr>
             <w:tcW w:w="1659" w:type="dxa"/>
             <w:gridSpan w:val="4"/>
           </w:tcPr>
-          <w:p>
-            <w:pPr>
-              <w:rPr>
-                <w:rFonts w:hint="eastAsia"/>
-              </w:rPr>
-            </w:pPr>
-          </w:p>
+          <w:p/>
         </w:tc>
         <w:tc>
           <w:tcPr>
             <w:tcW w:w="1659" w:type="dxa"/>
             <w:gridSpan w:val="3"/>
           </w:tcPr>
-          <w:p>
-            <w:pPr>
-              <w:rPr>
-                <w:rFonts w:hint="eastAsia"/>
-              </w:rPr>
-            </w:pPr>
-          </w:p>
+          <w:p/>
         </w:tc>
         <w:tc>
           <w:tcPr>
             <w:tcW w:w="1660" w:type="dxa"/>
           </w:tcPr>
-          <w:p>
-            <w:pPr>
-              <w:rPr>
-                <w:rFonts w:hint="eastAsia"/>
-              </w:rPr>
-            </w:pPr>
-          </w:p>
+          <w:p/>
         </w:tc>
       </w:tr>
       <w:tr>
@@ -3336,64 +2460,34 @@
             <w:tcW w:w="1659" w:type="dxa"/>
             <w:gridSpan w:val="2"/>
           </w:tcPr>
-          <w:p>
-            <w:pPr>
-              <w:rPr>
-                <w:rFonts w:hint="eastAsia"/>
-              </w:rPr>
-            </w:pPr>
-          </w:p>
-        </w:tc>
-        <w:tc>
-          <w:tcPr>
-            <w:tcW w:w="1659" w:type="dxa"/>
-            <w:gridSpan w:val="2"/>
-          </w:tcPr>
-          <w:p>
-            <w:pPr>
-              <w:rPr>
-                <w:rFonts w:hint="eastAsia"/>
-              </w:rPr>
-            </w:pPr>
-          </w:p>
+          <w:p/>
+        </w:tc>
+        <w:tc>
+          <w:tcPr>
+            <w:tcW w:w="1659" w:type="dxa"/>
+            <w:gridSpan w:val="2"/>
+          </w:tcPr>
+          <w:p/>
         </w:tc>
         <w:tc>
           <w:tcPr>
             <w:tcW w:w="1659" w:type="dxa"/>
             <w:gridSpan w:val="4"/>
           </w:tcPr>
-          <w:p>
-            <w:pPr>
-              <w:rPr>
-                <w:rFonts w:hint="eastAsia"/>
-              </w:rPr>
-            </w:pPr>
-          </w:p>
+          <w:p/>
         </w:tc>
         <w:tc>
           <w:tcPr>
             <w:tcW w:w="1659" w:type="dxa"/>
             <w:gridSpan w:val="3"/>
           </w:tcPr>
-          <w:p>
-            <w:pPr>
-              <w:rPr>
-                <w:rFonts w:hint="eastAsia"/>
-              </w:rPr>
-            </w:pPr>
-          </w:p>
+          <w:p/>
         </w:tc>
         <w:tc>
           <w:tcPr>
             <w:tcW w:w="1660" w:type="dxa"/>
           </w:tcPr>
-          <w:p>
-            <w:pPr>
-              <w:rPr>
-                <w:rFonts w:hint="eastAsia"/>
-              </w:rPr>
-            </w:pPr>
-          </w:p>
+          <w:p/>
         </w:tc>
       </w:tr>
       <w:tr>
@@ -3430,7 +2524,6 @@
     <w:p>
       <w:pPr>
         <w:rPr>
-          <w:rFonts w:hint="eastAsia"/>
           <w:b/>
           <w:sz w:val="40"/>
         </w:rPr>
@@ -3448,7 +2541,6 @@
     <w:p>
       <w:pPr>
         <w:rPr>
-          <w:rFonts w:hint="eastAsia"/>
           <w:b/>
           <w:sz w:val="40"/>
         </w:rPr>
@@ -3484,11 +2576,6 @@
           </w:tcPr>
           <w:p/>
           <w:p>
-            <w:pPr>
-              <w:rPr>
-                <w:rFonts w:hint="eastAsia"/>
-              </w:rPr>
-            </w:pPr>
             <w:r>
               <w:rPr>
                 <w:rFonts w:hint="eastAsia"/>
@@ -3504,11 +2591,6 @@
           </w:tcPr>
           <w:p/>
           <w:p>
-            <w:pPr>
-              <w:rPr>
-                <w:rFonts w:hint="eastAsia"/>
-              </w:rPr>
-            </w:pPr>
             <w:proofErr w:type="gramStart"/>
             <w:r>
               <w:rPr>
@@ -3526,11 +2608,6 @@
           </w:tcPr>
           <w:p/>
           <w:p>
-            <w:pPr>
-              <w:rPr>
-                <w:rFonts w:hint="eastAsia"/>
-              </w:rPr>
-            </w:pPr>
             <w:r>
               <w:rPr>
                 <w:rFonts w:hint="eastAsia"/>
@@ -3546,11 +2623,6 @@
           </w:tcPr>
           <w:p/>
           <w:p>
-            <w:pPr>
-              <w:rPr>
-                <w:rFonts w:hint="eastAsia"/>
-              </w:rPr>
-            </w:pPr>
             <w:r>
               <w:rPr>
                 <w:rFonts w:hint="eastAsia"/>
@@ -3566,11 +2638,6 @@
           </w:tcPr>
           <w:p/>
           <w:p>
-            <w:pPr>
-              <w:rPr>
-                <w:rFonts w:hint="eastAsia"/>
-              </w:rPr>
-            </w:pPr>
             <w:r>
               <w:rPr>
                 <w:rFonts w:hint="eastAsia"/>
@@ -3586,11 +2653,6 @@
           </w:tcPr>
           <w:p/>
           <w:p>
-            <w:pPr>
-              <w:rPr>
-                <w:rFonts w:hint="eastAsia"/>
-              </w:rPr>
-            </w:pPr>
             <w:r>
               <w:rPr>
                 <w:rFonts w:hint="eastAsia"/>
@@ -3603,8 +2665,6 @@
               </w:rPr>
               <w:t>端工程师</w:t>
             </w:r>
-            <w:bookmarkStart w:id="0" w:name="_GoBack"/>
-            <w:bookmarkEnd w:id="0"/>
           </w:p>
         </w:tc>
       </w:tr>
@@ -3618,11 +2678,6 @@
           </w:tcPr>
           <w:p/>
           <w:p>
-            <w:pPr>
-              <w:rPr>
-                <w:rFonts w:hint="eastAsia"/>
-              </w:rPr>
-            </w:pPr>
             <w:r>
               <w:rPr>
                 <w:rFonts w:hint="eastAsia"/>
@@ -3638,11 +2693,6 @@
           </w:tcPr>
           <w:p/>
           <w:p>
-            <w:pPr>
-              <w:rPr>
-                <w:rFonts w:hint="eastAsia"/>
-              </w:rPr>
-            </w:pPr>
             <w:r>
               <w:rPr>
                 <w:rFonts w:hint="eastAsia"/>
@@ -3658,11 +2708,6 @@
           </w:tcPr>
           <w:p/>
           <w:p>
-            <w:pPr>
-              <w:rPr>
-                <w:rFonts w:hint="eastAsia"/>
-              </w:rPr>
-            </w:pPr>
             <w:r>
               <w:rPr>
                 <w:rFonts w:hint="eastAsia"/>
@@ -3678,11 +2723,6 @@
           </w:tcPr>
           <w:p/>
           <w:p>
-            <w:pPr>
-              <w:rPr>
-                <w:rFonts w:hint="eastAsia"/>
-              </w:rPr>
-            </w:pPr>
             <w:r>
               <w:t>975240116</w:t>
             </w:r>
@@ -3700,11 +2740,6 @@
           </w:tcPr>
           <w:p/>
           <w:p>
-            <w:pPr>
-              <w:rPr>
-                <w:rFonts w:hint="eastAsia"/>
-              </w:rPr>
-            </w:pPr>
             <w:r>
               <w:t>学历：本科在读</w:t>
             </w:r>
@@ -3722,11 +2757,6 @@
           </w:tcPr>
           <w:p/>
           <w:p>
-            <w:pPr>
-              <w:rPr>
-                <w:rFonts w:hint="eastAsia"/>
-              </w:rPr>
-            </w:pPr>
             <w:r>
               <w:t>职业（创业）经历：</w:t>
             </w:r>
@@ -3744,11 +2774,6 @@
           </w:tcPr>
           <w:p/>
           <w:p>
-            <w:pPr>
-              <w:rPr>
-                <w:rFonts w:hint="eastAsia"/>
-              </w:rPr>
-            </w:pPr>
             <w:r>
               <w:rPr>
                 <w:rFonts w:hint="eastAsia"/>
@@ -3764,11 +2789,6 @@
           </w:tcPr>
           <w:p/>
           <w:p>
-            <w:pPr>
-              <w:rPr>
-                <w:rFonts w:hint="eastAsia"/>
-              </w:rPr>
-            </w:pPr>
             <w:r>
               <w:t>止</w:t>
             </w:r>
@@ -3787,11 +2807,6 @@
           </w:tcPr>
           <w:p/>
           <w:p>
-            <w:pPr>
-              <w:rPr>
-                <w:rFonts w:hint="eastAsia"/>
-              </w:rPr>
-            </w:pPr>
             <w:r>
               <w:t>单位名称：</w:t>
             </w:r>
@@ -3804,11 +2819,6 @@
           </w:tcPr>
           <w:p/>
           <w:p>
-            <w:pPr>
-              <w:rPr>
-                <w:rFonts w:hint="eastAsia"/>
-              </w:rPr>
-            </w:pPr>
             <w:r>
               <w:t>职务：</w:t>
             </w:r>
@@ -3820,11 +2830,6 @@
           </w:tcPr>
           <w:p/>
           <w:p>
-            <w:pPr>
-              <w:rPr>
-                <w:rFonts w:hint="eastAsia"/>
-              </w:rPr>
-            </w:pPr>
             <w:r>
               <w:t>调查方式：</w:t>
             </w:r>
@@ -3842,11 +2847,6 @@
           </w:tcPr>
           <w:p/>
           <w:p>
-            <w:pPr>
-              <w:rPr>
-                <w:rFonts w:hint="eastAsia"/>
-              </w:rPr>
-            </w:pPr>
             <w:r>
               <w:rPr>
                 <w:rFonts w:hint="eastAsia"/>
@@ -3865,11 +2865,6 @@
           </w:tcPr>
           <w:p/>
           <w:p>
-            <w:pPr>
-              <w:rPr>
-                <w:rFonts w:hint="eastAsia"/>
-              </w:rPr>
-            </w:pPr>
             <w:r>
               <w:rPr>
                 <w:rFonts w:hint="eastAsia"/>
@@ -3887,11 +2882,6 @@
             <w:gridSpan w:val="4"/>
           </w:tcPr>
           <w:p>
-            <w:pPr>
-              <w:rPr>
-                <w:rFonts w:hint="eastAsia"/>
-              </w:rPr>
-            </w:pPr>
             <w:r>
               <w:t>VR试衣</w:t>
             </w:r>
@@ -3912,11 +2902,6 @@
           </w:tcPr>
           <w:p/>
           <w:p>
-            <w:pPr>
-              <w:rPr>
-                <w:rFonts w:hint="eastAsia"/>
-              </w:rPr>
-            </w:pPr>
             <w:r>
               <w:t>项目经理</w:t>
             </w:r>
@@ -3928,11 +2913,6 @@
           </w:tcPr>
           <w:p/>
           <w:p>
-            <w:pPr>
-              <w:rPr>
-                <w:rFonts w:hint="eastAsia"/>
-              </w:rPr>
-            </w:pPr>
             <w:r>
               <w:t>履历</w:t>
             </w:r>
@@ -3950,11 +2930,6 @@
           </w:tcPr>
           <w:p/>
           <w:p>
-            <w:pPr>
-              <w:rPr>
-                <w:rFonts w:hint="eastAsia"/>
-              </w:rPr>
-            </w:pPr>
             <w:r>
               <w:rPr>
                 <w:rFonts w:hint="eastAsia"/>
@@ -3973,11 +2948,6 @@
           </w:tcPr>
           <w:p/>
           <w:p>
-            <w:pPr>
-              <w:rPr>
-                <w:rFonts w:hint="eastAsia"/>
-              </w:rPr>
-            </w:pPr>
             <w:r>
               <w:t>2020-1</w:t>
             </w:r>
@@ -3990,11 +2960,6 @@
           </w:tcPr>
           <w:p/>
           <w:p>
-            <w:pPr>
-              <w:rPr>
-                <w:rFonts w:hint="eastAsia"/>
-              </w:rPr>
-            </w:pPr>
             <w:proofErr w:type="spellStart"/>
             <w:r>
               <w:rPr>
@@ -4018,11 +2983,6 @@
           </w:tcPr>
           <w:p/>
           <w:p>
-            <w:pPr>
-              <w:rPr>
-                <w:rFonts w:hint="eastAsia"/>
-              </w:rPr>
-            </w:pPr>
             <w:r>
               <w:t>数据库管理员</w:t>
             </w:r>
@@ -4034,11 +2994,6 @@
           </w:tcPr>
           <w:p/>
           <w:p>
-            <w:pPr>
-              <w:rPr>
-                <w:rFonts w:hint="eastAsia"/>
-              </w:rPr>
-            </w:pPr>
             <w:r>
               <w:t>履历</w:t>
             </w:r>
@@ -4055,64 +3010,34 @@
             <w:gridSpan w:val="2"/>
           </w:tcPr>
           <w:p/>
-          <w:p>
-            <w:pPr>
-              <w:rPr>
-                <w:rFonts w:hint="eastAsia"/>
-              </w:rPr>
-            </w:pPr>
-          </w:p>
-        </w:tc>
-        <w:tc>
-          <w:tcPr>
-            <w:tcW w:w="1659" w:type="dxa"/>
-            <w:gridSpan w:val="2"/>
-          </w:tcPr>
-          <w:p>
-            <w:pPr>
-              <w:rPr>
-                <w:rFonts w:hint="eastAsia"/>
-              </w:rPr>
-            </w:pPr>
-          </w:p>
+          <w:p/>
+        </w:tc>
+        <w:tc>
+          <w:tcPr>
+            <w:tcW w:w="1659" w:type="dxa"/>
+            <w:gridSpan w:val="2"/>
+          </w:tcPr>
+          <w:p/>
         </w:tc>
         <w:tc>
           <w:tcPr>
             <w:tcW w:w="1659" w:type="dxa"/>
             <w:gridSpan w:val="4"/>
           </w:tcPr>
-          <w:p>
-            <w:pPr>
-              <w:rPr>
-                <w:rFonts w:hint="eastAsia"/>
-              </w:rPr>
-            </w:pPr>
-          </w:p>
+          <w:p/>
         </w:tc>
         <w:tc>
           <w:tcPr>
             <w:tcW w:w="1659" w:type="dxa"/>
             <w:gridSpan w:val="3"/>
           </w:tcPr>
-          <w:p>
-            <w:pPr>
-              <w:rPr>
-                <w:rFonts w:hint="eastAsia"/>
-              </w:rPr>
-            </w:pPr>
-          </w:p>
+          <w:p/>
         </w:tc>
         <w:tc>
           <w:tcPr>
             <w:tcW w:w="1660" w:type="dxa"/>
           </w:tcPr>
-          <w:p>
-            <w:pPr>
-              <w:rPr>
-                <w:rFonts w:hint="eastAsia"/>
-              </w:rPr>
-            </w:pPr>
-          </w:p>
+          <w:p/>
         </w:tc>
       </w:tr>
       <w:tr>
@@ -4124,64 +3049,34 @@
             <w:tcW w:w="1659" w:type="dxa"/>
             <w:gridSpan w:val="2"/>
           </w:tcPr>
-          <w:p>
-            <w:pPr>
-              <w:rPr>
-                <w:rFonts w:hint="eastAsia"/>
-              </w:rPr>
-            </w:pPr>
-          </w:p>
-        </w:tc>
-        <w:tc>
-          <w:tcPr>
-            <w:tcW w:w="1659" w:type="dxa"/>
-            <w:gridSpan w:val="2"/>
-          </w:tcPr>
-          <w:p>
-            <w:pPr>
-              <w:rPr>
-                <w:rFonts w:hint="eastAsia"/>
-              </w:rPr>
-            </w:pPr>
-          </w:p>
+          <w:p/>
+        </w:tc>
+        <w:tc>
+          <w:tcPr>
+            <w:tcW w:w="1659" w:type="dxa"/>
+            <w:gridSpan w:val="2"/>
+          </w:tcPr>
+          <w:p/>
         </w:tc>
         <w:tc>
           <w:tcPr>
             <w:tcW w:w="1659" w:type="dxa"/>
             <w:gridSpan w:val="4"/>
           </w:tcPr>
-          <w:p>
-            <w:pPr>
-              <w:rPr>
-                <w:rFonts w:hint="eastAsia"/>
-              </w:rPr>
-            </w:pPr>
-          </w:p>
+          <w:p/>
         </w:tc>
         <w:tc>
           <w:tcPr>
             <w:tcW w:w="1659" w:type="dxa"/>
             <w:gridSpan w:val="3"/>
           </w:tcPr>
-          <w:p>
-            <w:pPr>
-              <w:rPr>
-                <w:rFonts w:hint="eastAsia"/>
-              </w:rPr>
-            </w:pPr>
-          </w:p>
+          <w:p/>
         </w:tc>
         <w:tc>
           <w:tcPr>
             <w:tcW w:w="1660" w:type="dxa"/>
           </w:tcPr>
-          <w:p>
-            <w:pPr>
-              <w:rPr>
-                <w:rFonts w:hint="eastAsia"/>
-              </w:rPr>
-            </w:pPr>
-          </w:p>
+          <w:p/>
         </w:tc>
       </w:tr>
       <w:tr>
@@ -4193,64 +3088,34 @@
             <w:tcW w:w="1659" w:type="dxa"/>
             <w:gridSpan w:val="2"/>
           </w:tcPr>
-          <w:p>
-            <w:pPr>
-              <w:rPr>
-                <w:rFonts w:hint="eastAsia"/>
-              </w:rPr>
-            </w:pPr>
-          </w:p>
-        </w:tc>
-        <w:tc>
-          <w:tcPr>
-            <w:tcW w:w="1659" w:type="dxa"/>
-            <w:gridSpan w:val="2"/>
-          </w:tcPr>
-          <w:p>
-            <w:pPr>
-              <w:rPr>
-                <w:rFonts w:hint="eastAsia"/>
-              </w:rPr>
-            </w:pPr>
-          </w:p>
+          <w:p/>
+        </w:tc>
+        <w:tc>
+          <w:tcPr>
+            <w:tcW w:w="1659" w:type="dxa"/>
+            <w:gridSpan w:val="2"/>
+          </w:tcPr>
+          <w:p/>
         </w:tc>
         <w:tc>
           <w:tcPr>
             <w:tcW w:w="1659" w:type="dxa"/>
             <w:gridSpan w:val="4"/>
           </w:tcPr>
-          <w:p>
-            <w:pPr>
-              <w:rPr>
-                <w:rFonts w:hint="eastAsia"/>
-              </w:rPr>
-            </w:pPr>
-          </w:p>
+          <w:p/>
         </w:tc>
         <w:tc>
           <w:tcPr>
             <w:tcW w:w="1659" w:type="dxa"/>
             <w:gridSpan w:val="3"/>
           </w:tcPr>
-          <w:p>
-            <w:pPr>
-              <w:rPr>
-                <w:rFonts w:hint="eastAsia"/>
-              </w:rPr>
-            </w:pPr>
-          </w:p>
+          <w:p/>
         </w:tc>
         <w:tc>
           <w:tcPr>
             <w:tcW w:w="1660" w:type="dxa"/>
           </w:tcPr>
-          <w:p>
-            <w:pPr>
-              <w:rPr>
-                <w:rFonts w:hint="eastAsia"/>
-              </w:rPr>
-            </w:pPr>
-          </w:p>
+          <w:p/>
         </w:tc>
       </w:tr>
       <w:tr>
@@ -4280,7 +3145,6 @@
         </w:tc>
       </w:tr>
     </w:tbl>
-    <w:p/>
     <w:p/>
     <w:p/>
     <w:p/>
@@ -4290,6 +3154,8 @@
           <w:rFonts w:hint="eastAsia"/>
         </w:rPr>
       </w:pPr>
+      <w:bookmarkStart w:id="0" w:name="_GoBack"/>
+      <w:bookmarkEnd w:id="0"/>
     </w:p>
     <w:sectPr>
       <w:pgSz w:w="11906" w:h="16838"/>
@@ -4302,7 +3168,7 @@
 </file>
 
 <file path=word/styles.xml><?xml version="1.0" encoding="utf-8"?>
-<w:styles xmlns:mc="http://schemas.openxmlformats.org/markup-compatibility/2006" xmlns:r="http://schemas.openxmlformats.org/officeDocument/2006/relationships" xmlns:w="http://schemas.openxmlformats.org/wordprocessingml/2006/main" xmlns:w14="http://schemas.microsoft.com/office/word/2010/wordml" xmlns:w15="http://schemas.microsoft.com/office/word/2012/wordml" xmlns:w16se="http://schemas.microsoft.com/office/word/2015/wordml/symex" mc:Ignorable="w14 w15 w16se">
+<w:styles xmlns:mc="http://schemas.openxmlformats.org/markup-compatibility/2006" xmlns:r="http://schemas.openxmlformats.org/officeDocument/2006/relationships" xmlns:w="http://schemas.openxmlformats.org/wordprocessingml/2006/main" xmlns:w14="http://schemas.microsoft.com/office/word/2010/wordml" xmlns:w15="http://schemas.microsoft.com/office/word/2012/wordml" xmlns:w16cex="http://schemas.microsoft.com/office/word/2018/wordml/cex" xmlns:w16cid="http://schemas.microsoft.com/office/word/2016/wordml/cid" xmlns:w16="http://schemas.microsoft.com/office/word/2018/wordml" xmlns:w16se="http://schemas.microsoft.com/office/word/2015/wordml/symex" mc:Ignorable="w14 w15 w16se w16cid w16 w16cex">
   <w:docDefaults>
     <w:rPrDefault>
       <w:rPr>
@@ -4315,7 +3181,7 @@
     </w:rPrDefault>
     <w:pPrDefault/>
   </w:docDefaults>
-  <w:latentStyles w:defLockedState="0" w:defUIPriority="99" w:defSemiHidden="0" w:defUnhideWhenUsed="0" w:defQFormat="0" w:count="371">
+  <w:latentStyles w:defLockedState="0" w:defUIPriority="99" w:defSemiHidden="0" w:defUnhideWhenUsed="0" w:defQFormat="0" w:count="376">
     <w:lsdException w:name="Normal" w:uiPriority="0" w:qFormat="1"/>
     <w:lsdException w:name="heading 1" w:uiPriority="9" w:qFormat="1"/>
     <w:lsdException w:name="heading 2" w:semiHidden="1" w:uiPriority="9" w:unhideWhenUsed="1" w:qFormat="1"/>
@@ -4421,7 +3287,6 @@
     <w:lsdException w:name="HTML Sample" w:semiHidden="1" w:unhideWhenUsed="1"/>
     <w:lsdException w:name="HTML Typewriter" w:semiHidden="1" w:unhideWhenUsed="1"/>
     <w:lsdException w:name="HTML Variable" w:semiHidden="1" w:unhideWhenUsed="1"/>
-    <w:lsdException w:name="Normal Table" w:semiHidden="1" w:unhideWhenUsed="1"/>
     <w:lsdException w:name="annotation subject" w:semiHidden="1" w:unhideWhenUsed="1"/>
     <w:lsdException w:name="No List" w:semiHidden="1" w:unhideWhenUsed="1"/>
     <w:lsdException w:name="Outline List 1" w:semiHidden="1" w:unhideWhenUsed="1"/>
@@ -4464,11 +3329,8 @@
     <w:lsdException w:name="Table Contemporary" w:semiHidden="1" w:unhideWhenUsed="1"/>
     <w:lsdException w:name="Table Elegant" w:semiHidden="1" w:unhideWhenUsed="1"/>
     <w:lsdException w:name="Table Professional" w:semiHidden="1" w:unhideWhenUsed="1"/>
-    <w:lsdException w:name="Table Subtle 1" w:semiHidden="1" w:unhideWhenUsed="1"/>
     <w:lsdException w:name="Table Subtle 2" w:semiHidden="1" w:unhideWhenUsed="1"/>
     <w:lsdException w:name="Table Web 1" w:semiHidden="1" w:unhideWhenUsed="1"/>
-    <w:lsdException w:name="Table Web 2" w:semiHidden="1" w:unhideWhenUsed="1"/>
-    <w:lsdException w:name="Table Web 3" w:semiHidden="1" w:unhideWhenUsed="1"/>
     <w:lsdException w:name="Balloon Text" w:semiHidden="1" w:unhideWhenUsed="1"/>
     <w:lsdException w:name="Table Grid" w:uiPriority="39"/>
     <w:lsdException w:name="Table Theme" w:semiHidden="1" w:unhideWhenUsed="1"/>
@@ -4687,6 +3549,11 @@
     <w:lsdException w:name="List Table 5 Dark Accent 6" w:uiPriority="50"/>
     <w:lsdException w:name="List Table 6 Colorful Accent 6" w:uiPriority="51"/>
     <w:lsdException w:name="List Table 7 Colorful Accent 6" w:uiPriority="52"/>
+    <w:lsdException w:name="Mention" w:semiHidden="1" w:unhideWhenUsed="1"/>
+    <w:lsdException w:name="Smart Hyperlink" w:semiHidden="1" w:unhideWhenUsed="1"/>
+    <w:lsdException w:name="Hashtag" w:semiHidden="1" w:unhideWhenUsed="1"/>
+    <w:lsdException w:name="Unresolved Mention" w:semiHidden="1" w:unhideWhenUsed="1"/>
+    <w:lsdException w:name="Smart Link" w:semiHidden="1" w:unhideWhenUsed="1"/>
   </w:latentStyles>
   <w:style w:type="paragraph" w:default="1" w:styleId="a">
     <w:name w:val="Normal"/>
